--- a/法令ファイル/経済産業省の所管する法令に係る情報通信技術を活用した行政の推進等に関する法律施行規則/経済産業省の所管する法令に係る情報通信技術を活用した行政の推進等に関する法律施行規則（平成十五年経済産業省令第八号）.docx
+++ b/法令ファイル/経済産業省の所管する法令に係る情報通信技術を活用した行政の推進等に関する法律施行規則/経済産業省の所管する法令に係る情報通信技術を活用した行政の推進等に関する法律施行規則（平成十五年経済産業省令第八号）.docx
@@ -57,70 +57,62 @@
     </w:p>
     <w:p>
       <w:pPr>
-        <w:pStyle w:val="Heading6"/>
+        <w:pStyle w:val="ListBullet"/>
         <w:ind w:left="880"/>
       </w:pPr>
       <w:r>
         <w:t>一</w:t>
+        <w:br/>
+        <w:t>書面申請等様式</w:t>
+        <w:br/>
+        <w:br/>
+        <w:br/>
+        <w:t>申請等を書面等により行うときに従うこととされている様式をいう。</w:t>
       </w:r>
     </w:p>
     <w:p>
       <w:pPr>
+        <w:pStyle w:val="ListBullet"/>
         <w:ind w:left="880"/>
       </w:pPr>
       <w:r>
-        <w:t>書面申請等様式</w:t>
+        <w:t>二</w:t>
+        <w:br/>
+        <w:t>電子申請等様式</w:t>
+        <w:br/>
+        <w:br/>
+        <w:br/>
+        <w:t>申請等を電子情報処理組織を使用して行う場合において従うこととされている様式であって、書面申請等様式に記載すべき事項（書面申請等様式が定められていないときは、申請等を書面等により行うときに当該書面等に記載すべき事項とする。以下同じ。）のうち、申請等の名称、申請等を行う日付、申請等を行う相手方の名称、申請等を行う者の住所又は所在地並びに申請等を行う者の氏名又は名称及び代表者の氏名並びに申請等を行う旨の表示を記録すべきものとして、行政機関等の使用に係る電子計算機に備えられたファイルから入手可能な様式をいう。</w:t>
       </w:r>
     </w:p>
     <w:p>
       <w:pPr>
-        <w:pStyle w:val="Heading6"/>
+        <w:pStyle w:val="ListBullet"/>
         <w:ind w:left="880"/>
       </w:pPr>
       <w:r>
-        <w:t>二</w:t>
+        <w:t>三</w:t>
+        <w:br/>
+        <w:t>電子署名</w:t>
+        <w:br/>
+        <w:br/>
+        <w:br/>
+        <w:t>電子署名及び認証業務に関する法律（平成十二年法律第百二号）第二条第一項に規定する電子署名をいう。</w:t>
       </w:r>
     </w:p>
     <w:p>
       <w:pPr>
-        <w:ind w:left="880"/>
-      </w:pPr>
-      <w:r>
-        <w:t>電子申請等様式</w:t>
-      </w:r>
-    </w:p>
-    <w:p>
-      <w:pPr>
-        <w:pStyle w:val="Heading6"/>
-        <w:ind w:left="880"/>
-      </w:pPr>
-      <w:r>
-        <w:t>三</w:t>
-      </w:r>
-    </w:p>
-    <w:p>
-      <w:pPr>
-        <w:ind w:left="880"/>
-      </w:pPr>
-      <w:r>
-        <w:t>電子署名</w:t>
-      </w:r>
-    </w:p>
-    <w:p>
-      <w:pPr>
-        <w:pStyle w:val="Heading6"/>
+        <w:pStyle w:val="ListBullet"/>
         <w:ind w:left="880"/>
       </w:pPr>
       <w:r>
         <w:t>四</w:t>
-      </w:r>
-    </w:p>
-    <w:p>
-      <w:pPr>
-        <w:ind w:left="880"/>
-      </w:pPr>
-      <w:r>
+        <w:br/>
         <w:t>電子証明書</w:t>
+        <w:br/>
+        <w:br/>
+        <w:br/>
+        <w:t>申請等を行う者又は行政機関等が電子署名を行ったものであることを確認するために用いられる事項がこれらの者に係るものであることを証明するために作成する電磁的記録をいう。</w:t>
       </w:r>
     </w:p>
     <w:p>
@@ -147,56 +139,40 @@
     <w:p>
       <w:r>
         <w:t>法第六条第一項の規定に基づき又は準じて電子情報処理組織を使用する方法により申請等を行う者は、経済産業大臣が告示で定めるところにより、次に掲げる事項を申請等をする者の使用に係る電子計算機であって行政機関等が定める技術的基準に適合するものから入力して、申請等を行わなければならない。</w:t>
+        <w:br/>
+        <w:t>ただし、申請等を行う者が、経済産業大臣が告示で定めるところにより、第三号に掲げる事項を入力することに替えて、法令の規定に基づき添付すべきこととされている書面等を提出することを妨げない。</w:t>
       </w:r>
     </w:p>
     <w:p>
       <w:pPr>
-        <w:pStyle w:val="Heading6"/>
+        <w:pStyle w:val="ListBullet"/>
         <w:ind w:left="880"/>
       </w:pPr>
       <w:r>
         <w:t>一</w:t>
-      </w:r>
-    </w:p>
-    <w:p>
-      <w:pPr>
-        <w:ind w:left="880"/>
-      </w:pPr>
-      <w:r>
+        <w:br/>
         <w:t>行政機関等の使用に係る電子計算機に備えられたファイルから入手可能な電子申請等様式に記録すべき事項</w:t>
       </w:r>
     </w:p>
     <w:p>
       <w:pPr>
-        <w:pStyle w:val="Heading6"/>
+        <w:pStyle w:val="ListBullet"/>
         <w:ind w:left="880"/>
       </w:pPr>
       <w:r>
         <w:t>二</w:t>
-      </w:r>
-    </w:p>
-    <w:p>
-      <w:pPr>
-        <w:ind w:left="880"/>
-      </w:pPr>
-      <w:r>
+        <w:br/>
         <w:t>書面申請等様式に記載すべき事項（前号に掲げる事項を除く。）</w:t>
       </w:r>
     </w:p>
     <w:p>
       <w:pPr>
-        <w:pStyle w:val="Heading6"/>
+        <w:pStyle w:val="ListBullet"/>
         <w:ind w:left="880"/>
       </w:pPr>
       <w:r>
         <w:t>三</w:t>
-      </w:r>
-    </w:p>
-    <w:p>
-      <w:pPr>
-        <w:ind w:left="880"/>
-      </w:pPr>
-      <w:r>
+        <w:br/>
         <w:t>当該申請等を書面等により行うときに法令の規定に基づき添付すべきこととされている書面等又は電磁的記録に記載され若しくは記録されている事項又は記載すべき若しくは記録すべき事項であって、第二号に掲げる事項を除いたもの</w:t>
       </w:r>
     </w:p>
@@ -236,52 +212,34 @@
     </w:p>
     <w:p>
       <w:pPr>
-        <w:pStyle w:val="Heading6"/>
+        <w:pStyle w:val="ListBullet"/>
         <w:ind w:left="880"/>
       </w:pPr>
       <w:r>
         <w:t>一</w:t>
-      </w:r>
-    </w:p>
-    <w:p>
-      <w:pPr>
-        <w:ind w:left="880"/>
-      </w:pPr>
-      <w:r>
+        <w:br/>
         <w:t>第一項の規定により入力する事項についての情報に電子署名を行い、当該電子署名に係る電子証明書であって次のいずれかに該当するものと併せてこれを送信する方法</w:t>
       </w:r>
     </w:p>
     <w:p>
       <w:pPr>
-        <w:pStyle w:val="Heading6"/>
+        <w:pStyle w:val="ListBullet"/>
         <w:ind w:left="880"/>
       </w:pPr>
       <w:r>
         <w:t>二</w:t>
-      </w:r>
-    </w:p>
-    <w:p>
-      <w:pPr>
-        <w:ind w:left="880"/>
-      </w:pPr>
-      <w:r>
+        <w:br/>
         <w:t>申請等を行おうとする者が付与された識別符号及び当該申請等を行おうとする者がその使用に係る電子計算機において設定した暗証符号（以下「設定暗証符号」という。 ）を申請等を行う者の使用に係る電子計算機から入力する方法</w:t>
       </w:r>
     </w:p>
     <w:p>
       <w:pPr>
-        <w:pStyle w:val="Heading6"/>
+        <w:pStyle w:val="ListBullet"/>
         <w:ind w:left="880"/>
       </w:pPr>
       <w:r>
         <w:t>三</w:t>
-      </w:r>
-    </w:p>
-    <w:p>
-      <w:pPr>
-        <w:ind w:left="880"/>
-      </w:pPr>
-      <w:r>
+        <w:br/>
         <w:t>第一項の規定により入力する事項を電子メール（特定電子メールの送信の適正化等に関する法律（平成十四年法律第二十六号）第二条第一号に規定する電子メールをいう。）により送信する方法</w:t>
       </w:r>
     </w:p>
@@ -317,6 +275,8 @@
       </w:pPr>
       <w:r>
         <w:t>第三項第二号に掲げる方法により申請等を行う者は、その氏名又は名称その他必要とされる事項を行政機関等へ届け出、又は申請しなければならない。</w:t>
+        <w:br/>
+        <w:t>ただし、行政機関等からあらかじめ同号に掲げる方法による申請等に係る識別符号を付与されている者については、その限りでない。</w:t>
       </w:r>
     </w:p>
     <w:p>
@@ -385,6 +345,8 @@
       </w:pPr>
       <w:r>
         <w:t>申請等を行う者が、第三項第三号の方法により申請等を行うときは、行政機関等は、当該申請等を行う者に係る氏名又は名称その他必要とされる事項について、事前に、電話又は口頭により当該申請等を行う者から聴取すること、当該申請等を行う者に申告させることその他当該申請等を行う者を確認するための措置を行うことにより、当該申請等を行う際に使用される電子メールアドレス（特定電子メールの送信の適正化等に関する法律第二条第三号に規定する電子メールアドレスをいう。以下この項及び第五条第一項第三号において同じ。）を特定しなければならない。</w:t>
+        <w:br/>
+        <w:t>ただし、行政機関等が、あらかじめ、当該申請等を行う者を確認するための措置を行うことにより、当該申請等を行う際に使用される電子メールアドレスを特定している場合は、この限りでない。</w:t>
       </w:r>
     </w:p>
     <w:p>
@@ -406,36 +368,32 @@
     </w:p>
     <w:p>
       <w:pPr>
-        <w:pStyle w:val="Heading6"/>
+        <w:pStyle w:val="ListBullet"/>
         <w:ind w:left="880"/>
       </w:pPr>
       <w:r>
         <w:t>一</w:t>
+        <w:br/>
+        <w:t>申請等を行う者に係る第三項第一号ハに掲げる電子証明書であって、経済産業大臣が告示で定めるものを送信するとき</w:t>
+        <w:br/>
+        <w:br/>
+        <w:br/>
+        <w:t>申請等を行う者に係る登記事項証明書であって、申請等を行う者の名称、所在地、代表者の氏名若しくは資格を確認するために添付を求めているもの又は住民票の写しであって、申請等を行う者の氏名、住所、性別又は生年月日を確認するために添付を求めているもの</w:t>
       </w:r>
     </w:p>
     <w:p>
       <w:pPr>
-        <w:ind w:left="880"/>
-      </w:pPr>
-      <w:r>
-        <w:t>申請等を行う者に係る第三項第一号ハに掲げる電子証明書であって、経済産業大臣が告示で定めるものを送信するとき</w:t>
-      </w:r>
-    </w:p>
-    <w:p>
-      <w:pPr>
-        <w:pStyle w:val="Heading6"/>
+        <w:pStyle w:val="ListBullet"/>
         <w:ind w:left="880"/>
       </w:pPr>
       <w:r>
         <w:t>二</w:t>
-      </w:r>
-    </w:p>
-    <w:p>
-      <w:pPr>
-        <w:ind w:left="880"/>
-      </w:pPr>
-      <w:r>
+        <w:br/>
         <w:t>申請等を行う者に係る貸借対照表その他経済産業大臣が告示で定める書面等に記載され又は記録された情報を、経済産業大臣が告示で定めるところによって、会社法（平成十七年法律第八十六号）第四百四十条第三項に規定する法務省令で定める電磁的方法により不特定多数の者がその提供を受けることができる状態に置く措置を執るとき</w:t>
+        <w:br/>
+        <w:br/>
+        <w:br/>
+        <w:t>当該貸借対照表その他経済産業大臣が告示で定める書面等又は電磁的記録</w:t>
       </w:r>
     </w:p>
     <w:p>
@@ -504,52 +462,34 @@
     </w:p>
     <w:p>
       <w:pPr>
-        <w:pStyle w:val="Heading6"/>
+        <w:pStyle w:val="ListBullet"/>
         <w:ind w:left="880"/>
       </w:pPr>
       <w:r>
         <w:t>一</w:t>
-      </w:r>
-    </w:p>
-    <w:p>
-      <w:pPr>
-        <w:ind w:left="880"/>
-      </w:pPr>
-      <w:r>
+        <w:br/>
         <w:t>電子申請等様式に記録された情報に電子署名を行い、前条第三項第一号イ、ロ又はハに掲げる電子証明書を当該申請等と併せて送信すること。</w:t>
       </w:r>
     </w:p>
     <w:p>
       <w:pPr>
-        <w:pStyle w:val="Heading6"/>
+        <w:pStyle w:val="ListBullet"/>
         <w:ind w:left="880"/>
       </w:pPr>
       <w:r>
         <w:t>二</w:t>
-      </w:r>
-    </w:p>
-    <w:p>
-      <w:pPr>
-        <w:ind w:left="880"/>
-      </w:pPr>
-      <w:r>
+        <w:br/>
         <w:t>前条第三項第二号の識別符号及び設定暗証符号を申請等を行う者の使用に係る電子計算機から入力すること。</w:t>
       </w:r>
     </w:p>
     <w:p>
       <w:pPr>
-        <w:pStyle w:val="Heading6"/>
+        <w:pStyle w:val="ListBullet"/>
         <w:ind w:left="880"/>
       </w:pPr>
       <w:r>
         <w:t>三</w:t>
-      </w:r>
-    </w:p>
-    <w:p>
-      <w:pPr>
-        <w:ind w:left="880"/>
-      </w:pPr>
-      <w:r>
+        <w:br/>
         <w:t>前条第三項第三号の方法により申請等を行う際に使用する同条第九項の規定により特定された電子メールアドレスを使用すること。</w:t>
       </w:r>
     </w:p>
@@ -606,35 +546,23 @@
     </w:p>
     <w:p>
       <w:pPr>
-        <w:pStyle w:val="Heading6"/>
+        <w:pStyle w:val="ListBullet"/>
         <w:ind w:left="880"/>
       </w:pPr>
       <w:r>
         <w:t>一</w:t>
-      </w:r>
-    </w:p>
-    <w:p>
-      <w:pPr>
-        <w:ind w:left="880"/>
-      </w:pPr>
-      <w:r>
+        <w:br/>
         <w:t>電子情報処理組織を使用する方法により行う処分通知等に記録された情報に電子署名を行い、経済産業大臣が告示で定める電子証明書を当該処分通知等と併せて送信すること。</w:t>
       </w:r>
     </w:p>
     <w:p>
       <w:pPr>
-        <w:pStyle w:val="Heading6"/>
+        <w:pStyle w:val="ListBullet"/>
         <w:ind w:left="880"/>
       </w:pPr>
       <w:r>
         <w:t>二</w:t>
-      </w:r>
-    </w:p>
-    <w:p>
-      <w:pPr>
-        <w:ind w:left="880"/>
-      </w:pPr>
-      <w:r>
+        <w:br/>
         <w:t>処分通知等が真正であることを確認できる措置（前号に掲げる措置を除く。）を行政機関等が行った上で、当該処分通知等を行うこと。</w:t>
       </w:r>
     </w:p>
@@ -670,52 +598,34 @@
     </w:p>
     <w:p>
       <w:pPr>
-        <w:pStyle w:val="Heading6"/>
+        <w:pStyle w:val="ListBullet"/>
         <w:ind w:left="880"/>
       </w:pPr>
       <w:r>
         <w:t>一</w:t>
-      </w:r>
-    </w:p>
-    <w:p>
-      <w:pPr>
-        <w:ind w:left="880"/>
-      </w:pPr>
-      <w:r>
+        <w:br/>
         <w:t>申請等を行う者について対面により本人確認を行う必要があると行政機関等が認める場合</w:t>
       </w:r>
     </w:p>
     <w:p>
       <w:pPr>
-        <w:pStyle w:val="Heading6"/>
+        <w:pStyle w:val="ListBullet"/>
         <w:ind w:left="880"/>
       </w:pPr>
       <w:r>
         <w:t>二</w:t>
-      </w:r>
-    </w:p>
-    <w:p>
-      <w:pPr>
-        <w:ind w:left="880"/>
-      </w:pPr>
-      <w:r>
+        <w:br/>
         <w:t>申請等を書面等により行うときに法令の規定に基づき添付すべきこととされている書面等であって原本を確認する必要があると行政機関等が認めるものを提出する場合</w:t>
       </w:r>
     </w:p>
     <w:p>
       <w:pPr>
-        <w:pStyle w:val="Heading6"/>
+        <w:pStyle w:val="ListBullet"/>
         <w:ind w:left="880"/>
       </w:pPr>
       <w:r>
         <w:t>三</w:t>
-      </w:r>
-    </w:p>
-    <w:p>
-      <w:pPr>
-        <w:ind w:left="880"/>
-      </w:pPr>
-      <w:r>
+        <w:br/>
         <w:t>申請等を書面等により行うときに法令の規定に基づき提出すべきこととされている有体物を提出する場合</w:t>
       </w:r>
     </w:p>
@@ -845,52 +755,34 @@
     </w:p>
     <w:p>
       <w:pPr>
-        <w:pStyle w:val="Heading6"/>
+        <w:pStyle w:val="ListBullet"/>
         <w:ind w:left="880"/>
       </w:pPr>
       <w:r>
         <w:t>一</w:t>
-      </w:r>
-    </w:p>
-    <w:p>
-      <w:pPr>
-        <w:ind w:left="880"/>
-      </w:pPr>
-      <w:r>
+        <w:br/>
         <w:t>処分通知等を受ける者について対面により本人確認を行う必要があると行政機関等が認める場合</w:t>
       </w:r>
     </w:p>
     <w:p>
       <w:pPr>
-        <w:pStyle w:val="Heading6"/>
+        <w:pStyle w:val="ListBullet"/>
         <w:ind w:left="880"/>
       </w:pPr>
       <w:r>
         <w:t>二</w:t>
-      </w:r>
-    </w:p>
-    <w:p>
-      <w:pPr>
-        <w:ind w:left="880"/>
-      </w:pPr>
-      <w:r>
+        <w:br/>
         <w:t>処分通知等を書面等により行うときに法令の規定に基づき交付することとされている書面等であって原本を交付する必要があると行政機関等が認めるものを交付する場合</w:t>
       </w:r>
     </w:p>
     <w:p>
       <w:pPr>
-        <w:pStyle w:val="Heading6"/>
+        <w:pStyle w:val="ListBullet"/>
         <w:ind w:left="880"/>
       </w:pPr>
       <w:r>
         <w:t>三</w:t>
-      </w:r>
-    </w:p>
-    <w:p>
-      <w:pPr>
-        <w:ind w:left="880"/>
-      </w:pPr>
-      <w:r>
+        <w:br/>
         <w:t>処分通知等を書面等により行うときに法令の規定に基づき交付すべきこととされている有体物を交付する場合</w:t>
       </w:r>
     </w:p>
@@ -948,7 +840,7 @@
         <w:pStyle w:val="Heading1"/>
       </w:pPr>
       <w:r>
-        <w:t>附　則（平成一五年二月一三日経済産業省令第一三号）</w:t>
+        <w:t>附則（平成一五年二月一三日経済産業省令第一三号）</w:t>
       </w:r>
     </w:p>
     <w:p>
@@ -962,6 +854,8 @@
     <w:p>
       <w:r>
         <w:t>この省令は、平成十五年四月一日から施行する。</w:t>
+        <w:br/>
+        <w:t>ただし、次条の規定は、公布の日から施行する。</w:t>
       </w:r>
     </w:p>
     <w:p>
@@ -974,7 +868,7 @@
         <w:pStyle w:val="Heading1"/>
       </w:pPr>
       <w:r>
-        <w:t>附　則（平成一五年三月三一日経済産業省令第四八号）</w:t>
+        <w:t>附則（平成一五年三月三一日経済産業省令第四八号）</w:t>
       </w:r>
     </w:p>
     <w:p>
@@ -992,7 +886,7 @@
         <w:pStyle w:val="Heading1"/>
       </w:pPr>
       <w:r>
-        <w:t>附　則（平成一六年三月二九日経済産業省令第四三号）</w:t>
+        <w:t>附則（平成一六年三月二九日経済産業省令第四三号）</w:t>
       </w:r>
     </w:p>
     <w:p>
@@ -1010,7 +904,7 @@
         <w:pStyle w:val="Heading1"/>
       </w:pPr>
       <w:r>
-        <w:t>附　則（平成一七年三月四日経済産業省令第一四号）</w:t>
+        <w:t>附則（平成一七年三月四日経済産業省令第一四号）</w:t>
       </w:r>
     </w:p>
     <w:p>
@@ -1028,7 +922,7 @@
         <w:pStyle w:val="Heading1"/>
       </w:pPr>
       <w:r>
-        <w:t>附　則（平成一八年四月二八日経済産業省令第六三号）</w:t>
+        <w:t>附則（平成一八年四月二八日経済産業省令第六三号）</w:t>
       </w:r>
     </w:p>
     <w:p>
@@ -1054,7 +948,7 @@
         <w:pStyle w:val="Heading1"/>
       </w:pPr>
       <w:r>
-        <w:t>附　則（令和元年七月三一日経済産業省令第三〇号）</w:t>
+        <w:t>附則（令和元年七月三一日経済産業省令第三〇号）</w:t>
       </w:r>
     </w:p>
     <w:p>
@@ -1072,7 +966,7 @@
         <w:pStyle w:val="Heading1"/>
       </w:pPr>
       <w:r>
-        <w:t>附　則（令和元年一二月一三日経済産業省令第四九号）</w:t>
+        <w:t>附則（令和元年一二月一三日経済産業省令第四九号）</w:t>
       </w:r>
     </w:p>
     <w:p>
@@ -1090,7 +984,7 @@
         <w:pStyle w:val="Heading1"/>
       </w:pPr>
       <w:r>
-        <w:t>附　則（令和二年一二月二五日経済産業省令第八八号）</w:t>
+        <w:t>附則（令和二年一二月二五日経済産業省令第八八号）</w:t>
       </w:r>
     </w:p>
     <w:p>
@@ -1118,7 +1012,7 @@
     </w:pPr>
     <w:r>
       <w:tab/>
-      <w:t>WeGov v0.1 - FTS141</w:t>
+      <w:t>WeGov v0.2 - FTS141</w:t>
     </w:r>
   </w:p>
 </w:ftr>
